--- a/docs/exports/README.docx
+++ b/docs/exports/README.docx
@@ -293,6 +293,47 @@
     <w:p>
       <w:r>
         <w:t>Looking for the original planning mural? Check `docs/archive/planning_scratchpad.md` for the full preserved canvas, SharePoint publishing flow, and Spotify pipeline sketches.</w:t>
+      </w:r>
+    </w:p>
+    <w:p/>
+    <w:p>
+      <w:pPr>
+        <w:pStyle w:val="Heading2"/>
+      </w:pPr>
+      <w:r>
+        <w:t>Applications &amp; Demos</w:t>
+      </w:r>
+    </w:p>
+    <w:p/>
+    <w:p>
+      <w:r>
+        <w:t>| Module | Description |</w:t>
+      </w:r>
+    </w:p>
+    <w:p>
+      <w:r>
+        <w:t>| --- | --- |</w:t>
+      </w:r>
+    </w:p>
+    <w:p>
+      <w:r>
+        <w:t>| [/apps/voice-imprint-studio](apps/voice-imprint-studio/README.md) | React/Vite starter that edits and exports voice profile manifests for Arcadia/Airth. |</w:t>
+      </w:r>
+    </w:p>
+    <w:p>
+      <w:r>
+        <w:t>| [/apps/resonance-player](apps/resonance-player/index.html) | Static HTML demo that calls the ARCADIA resonance API and visualises OXY/DOP/ADR gauges. |</w:t>
+      </w:r>
+    </w:p>
+    <w:p>
+      <w:r>
+        <w:t>| [/apps/widgets-sharepoint](apps/widgets-sharepoint/README.md) | Embeddable snippets (cursor-following TEC orb, future cards) for SharePoint/Teams pages. |</w:t>
+      </w:r>
+    </w:p>
+    <w:p/>
+    <w:p>
+      <w:r>
+        <w:t>Each module stays framework-agnostic so you can host it on SharePoint, Azure Static Web Apps, or any static bucket. Extend these demos as the agent ecosystem expands.</w:t>
       </w:r>
     </w:p>
     <w:sectPr>
